--- a/HaniniSamiaRésuméTFE.docx
+++ b/HaniniSamiaRésuméTFE.docx
@@ -12,6 +12,7 @@
           <w:u w:val="single"/>
         </w:rPr>
       </w:pPr>
+      <w:bookmarkStart w:id="0" w:name="_Hlk166054645"/>
       <w:r>
         <w:rPr>
           <w:rFonts w:cs="Times New Roman"/>
@@ -29,6 +30,7 @@
         <w:t xml:space="preserve"> </w:t>
       </w:r>
     </w:p>
+    <w:p/>
     <w:p>
       <w:pPr>
         <w:jc w:val="center"/>
@@ -318,7 +320,19 @@
         <w:rPr>
           <w:rFonts w:cs="Times New Roman"/>
         </w:rPr>
-        <w:t>, une association qui a pour</w:t>
+        <w:t xml:space="preserve"> </w:t>
+      </w:r>
+      <w:r>
+        <w:rPr>
+          <w:rFonts w:cs="Times New Roman"/>
+        </w:rPr>
+        <w:t xml:space="preserve">(MIC), </w:t>
+      </w:r>
+      <w:r>
+        <w:rPr>
+          <w:rFonts w:cs="Times New Roman"/>
+        </w:rPr>
+        <w:t>une association qui a pour</w:t>
       </w:r>
       <w:r>
         <w:rPr>
@@ -390,7 +404,25 @@
         <w:rPr>
           <w:rFonts w:cs="Times New Roman"/>
         </w:rPr>
-        <w:t xml:space="preserve"> comme l’intelligence artificielle.</w:t>
+        <w:t xml:space="preserve"> d'</w:t>
+      </w:r>
+      <w:r>
+        <w:rPr>
+          <w:rFonts w:cs="Times New Roman"/>
+        </w:rPr>
+        <w:t>intelligence artificielle</w:t>
+      </w:r>
+      <w:r>
+        <w:rPr>
+          <w:rFonts w:cs="Times New Roman"/>
+        </w:rPr>
+        <w:t xml:space="preserve"> et de réalité virtuelle</w:t>
+      </w:r>
+      <w:r>
+        <w:rPr>
+          <w:rFonts w:cs="Times New Roman"/>
+        </w:rPr>
+        <w:t>.</w:t>
       </w:r>
     </w:p>
     <w:p>
@@ -404,219 +436,37 @@
         <w:rPr>
           <w:rFonts w:cs="Times New Roman"/>
         </w:rPr>
-        <w:t>Dans un premier temps,</w:t>
-      </w:r>
-      <w:r>
-        <w:rPr>
-          <w:rFonts w:cs="Times New Roman"/>
-        </w:rPr>
-        <w:t xml:space="preserve"> nous avons fait la découverte </w:t>
-      </w:r>
-      <w:r>
-        <w:rPr>
-          <w:rFonts w:cs="Times New Roman"/>
-        </w:rPr>
-        <w:t>du</w:t>
-      </w:r>
-      <w:r>
-        <w:rPr>
-          <w:rFonts w:cs="Times New Roman"/>
-        </w:rPr>
-        <w:t xml:space="preserve"> prototype à développer lors de notre première réunion </w:t>
-      </w:r>
-      <w:r>
-        <w:rPr>
-          <w:rFonts w:cs="Times New Roman"/>
-        </w:rPr>
-        <w:t xml:space="preserve">de </w:t>
-      </w:r>
-      <w:r>
-        <w:rPr>
-          <w:rFonts w:cs="Times New Roman"/>
-        </w:rPr>
-        <w:t xml:space="preserve">sprint avec notre porteur de projet, Monsieur Kurt EVERAERTS. </w:t>
-      </w:r>
-      <w:r>
-        <w:rPr>
-          <w:rFonts w:cs="Times New Roman"/>
-        </w:rPr>
-        <w:t>Le projet</w:t>
-      </w:r>
-      <w:r>
-        <w:rPr>
-          <w:rFonts w:cs="Times New Roman"/>
-        </w:rPr>
-        <w:t xml:space="preserve"> </w:t>
-      </w:r>
-      <w:proofErr w:type="spellStart"/>
-      <w:r>
-        <w:rPr>
-          <w:rFonts w:cs="Times New Roman"/>
-        </w:rPr>
-        <w:t>CoucouAI</w:t>
-      </w:r>
-      <w:proofErr w:type="spellEnd"/>
-      <w:r>
-        <w:rPr>
-          <w:rFonts w:cs="Times New Roman"/>
-        </w:rPr>
-        <w:t xml:space="preserve"> consiste au développement d’un</w:t>
-      </w:r>
-      <w:r>
-        <w:rPr>
-          <w:rFonts w:cs="Times New Roman"/>
-        </w:rPr>
-        <w:t>e</w:t>
-      </w:r>
-      <w:r>
-        <w:rPr>
-          <w:rFonts w:cs="Times New Roman"/>
-        </w:rPr>
-        <w:t xml:space="preserve"> </w:t>
-      </w:r>
-      <w:r>
-        <w:rPr>
-          <w:rFonts w:cs="Times New Roman"/>
-        </w:rPr>
-        <w:t>solution</w:t>
-      </w:r>
-      <w:r>
-        <w:rPr>
-          <w:rFonts w:cs="Times New Roman"/>
-        </w:rPr>
-        <w:t xml:space="preserve"> </w:t>
-      </w:r>
-      <w:r>
-        <w:rPr>
-          <w:rFonts w:cs="Times New Roman"/>
-        </w:rPr>
-        <w:t xml:space="preserve">qui utilise des outils d’intelligence artificielle de détection d’objets afin de </w:t>
-      </w:r>
-      <w:r>
-        <w:rPr>
-          <w:rFonts w:cs="Times New Roman"/>
-        </w:rPr>
-        <w:t xml:space="preserve">surveiller </w:t>
-      </w:r>
-      <w:r>
-        <w:rPr>
-          <w:rFonts w:cs="Times New Roman"/>
-        </w:rPr>
-        <w:t xml:space="preserve">des nids de coucous et ainsi, transmettre des alertes aux </w:t>
-      </w:r>
-      <w:r>
-        <w:rPr>
-          <w:rFonts w:cs="Times New Roman"/>
-        </w:rPr>
-        <w:t>éleveurs</w:t>
-      </w:r>
-      <w:r>
-        <w:rPr>
-          <w:rFonts w:cs="Times New Roman"/>
-        </w:rPr>
-        <w:t xml:space="preserve"> dès qu’un élément </w:t>
-      </w:r>
-      <w:r>
-        <w:rPr>
-          <w:rFonts w:cs="Times New Roman"/>
-        </w:rPr>
-        <w:t>perturbateur</w:t>
-      </w:r>
-      <w:r>
-        <w:rPr>
-          <w:rFonts w:cs="Times New Roman"/>
-        </w:rPr>
-        <w:t xml:space="preserve"> </w:t>
-      </w:r>
-      <w:r>
-        <w:rPr>
-          <w:rFonts w:cs="Times New Roman"/>
-        </w:rPr>
-        <w:t>est</w:t>
-      </w:r>
-      <w:r>
-        <w:rPr>
-          <w:rFonts w:cs="Times New Roman"/>
-        </w:rPr>
-        <w:t xml:space="preserve"> détecté</w:t>
-      </w:r>
-      <w:r>
-        <w:rPr>
-          <w:rFonts w:cs="Times New Roman"/>
-        </w:rPr>
-        <w:t>. C</w:t>
-      </w:r>
-      <w:r>
-        <w:rPr>
-          <w:rFonts w:cs="Times New Roman"/>
-        </w:rPr>
-        <w:t xml:space="preserve">ette approche </w:t>
-      </w:r>
-      <w:r>
-        <w:rPr>
-          <w:rFonts w:cs="Times New Roman"/>
-        </w:rPr>
-        <w:t xml:space="preserve">vise à </w:t>
-      </w:r>
-      <w:r>
-        <w:rPr>
-          <w:rFonts w:cs="Times New Roman"/>
-        </w:rPr>
-        <w:t xml:space="preserve">faciliter la vie des </w:t>
-      </w:r>
-      <w:r>
-        <w:rPr>
-          <w:rFonts w:cs="Times New Roman"/>
-        </w:rPr>
-        <w:t>éleveurs</w:t>
-      </w:r>
-      <w:r>
-        <w:rPr>
-          <w:rFonts w:cs="Times New Roman"/>
-        </w:rPr>
-        <w:t xml:space="preserve"> en</w:t>
-      </w:r>
-      <w:r>
-        <w:rPr>
-          <w:rFonts w:cs="Times New Roman"/>
-        </w:rPr>
-        <w:t xml:space="preserve"> offrant</w:t>
-      </w:r>
-      <w:r>
-        <w:rPr>
-          <w:rFonts w:cs="Times New Roman"/>
-        </w:rPr>
-        <w:t xml:space="preserve"> </w:t>
-      </w:r>
-      <w:r>
-        <w:rPr>
-          <w:rFonts w:cs="Times New Roman"/>
-        </w:rPr>
-        <w:t>une</w:t>
-      </w:r>
-      <w:r>
-        <w:rPr>
-          <w:rFonts w:cs="Times New Roman"/>
-        </w:rPr>
-        <w:t xml:space="preserve"> surveillance </w:t>
-      </w:r>
-      <w:r>
-        <w:rPr>
-          <w:rFonts w:cs="Times New Roman"/>
-        </w:rPr>
-        <w:t xml:space="preserve">plus efficace et moins </w:t>
-      </w:r>
-      <w:r>
-        <w:rPr>
-          <w:rFonts w:cs="Times New Roman"/>
-        </w:rPr>
-        <w:t xml:space="preserve">gourmande </w:t>
-      </w:r>
-      <w:r>
-        <w:rPr>
-          <w:rFonts w:cs="Times New Roman"/>
-        </w:rPr>
-        <w:t>en ressources humaines et financières.</w:t>
+        <w:t>Comme il est de coutume au MIC, le projet a été développé en duo, chacun de</w:t>
+      </w:r>
+      <w:r>
+        <w:rPr>
+          <w:rFonts w:cs="Times New Roman"/>
+        </w:rPr>
+        <w:t>s membres</w:t>
+      </w:r>
+      <w:r>
+        <w:rPr>
+          <w:rFonts w:cs="Times New Roman"/>
+        </w:rPr>
+        <w:t xml:space="preserve"> se répartissant les diverses fonctionnalités frontend et backend de manière à élargir au maximum l'éventail de</w:t>
+      </w:r>
+      <w:r>
+        <w:rPr>
+          <w:rFonts w:cs="Times New Roman"/>
+        </w:rPr>
+        <w:t xml:space="preserve"> se</w:t>
+      </w:r>
+      <w:r>
+        <w:rPr>
+          <w:rFonts w:cs="Times New Roman"/>
+        </w:rPr>
+        <w:t>s</w:t>
+      </w:r>
+      <w:r>
+        <w:rPr>
+          <w:rFonts w:cs="Times New Roman"/>
+        </w:rPr>
+        <w:t xml:space="preserve"> compétences. </w:t>
       </w:r>
     </w:p>
     <w:p>
@@ -630,26 +480,16 @@
         <w:rPr>
           <w:rFonts w:cs="Times New Roman"/>
         </w:rPr>
-        <w:t>Pour arriver à nos fins, nous avons travaillé</w:t>
-      </w:r>
-      <w:r>
-        <w:rPr>
-          <w:rFonts w:cs="Times New Roman"/>
-        </w:rPr>
-        <w:t xml:space="preserve"> en duo</w:t>
-      </w:r>
-      <w:r>
-        <w:rPr>
-          <w:rFonts w:cs="Times New Roman"/>
-        </w:rPr>
-        <w:t>. L</w:t>
-      </w:r>
-      <w:r>
-        <w:rPr>
-          <w:rFonts w:cs="Times New Roman"/>
-        </w:rPr>
-        <w:t>a méthode Agile Scrum</w:t>
-      </w:r>
+        <w:t xml:space="preserve">Le projet </w:t>
+      </w:r>
+      <w:proofErr w:type="spellStart"/>
+      <w:r>
+        <w:rPr>
+          <w:rFonts w:cs="Times New Roman"/>
+        </w:rPr>
+        <w:t>CoucouAI</w:t>
+      </w:r>
+      <w:proofErr w:type="spellEnd"/>
       <w:r>
         <w:rPr>
           <w:rFonts w:cs="Times New Roman"/>
@@ -660,19 +500,85 @@
         <w:rPr>
           <w:rFonts w:cs="Times New Roman"/>
         </w:rPr>
-        <w:t xml:space="preserve">a été utilisée </w:t>
-      </w:r>
-      <w:r>
-        <w:rPr>
-          <w:rFonts w:cs="Times New Roman"/>
-        </w:rPr>
-        <w:t>afin de rythmer nos phases de développement</w:t>
-      </w:r>
-      <w:r>
-        <w:rPr>
-          <w:rFonts w:cs="Times New Roman"/>
-        </w:rPr>
-        <w:t>.</w:t>
+        <w:t>porte sur le</w:t>
+      </w:r>
+      <w:r>
+        <w:rPr>
+          <w:rFonts w:cs="Times New Roman"/>
+        </w:rPr>
+        <w:t xml:space="preserve"> développe</w:t>
+      </w:r>
+      <w:r>
+        <w:rPr>
+          <w:rFonts w:cs="Times New Roman"/>
+        </w:rPr>
+        <w:t>ment d'</w:t>
+      </w:r>
+      <w:r>
+        <w:rPr>
+          <w:rFonts w:cs="Times New Roman"/>
+        </w:rPr>
+        <w:t xml:space="preserve">une solution utilisant des outils d’intelligence artificielle de détection d’objets dans le but de surveiller des nids de coucous et transmettre des alertes aux éleveurs </w:t>
+      </w:r>
+      <w:r>
+        <w:rPr>
+          <w:rFonts w:cs="Times New Roman"/>
+        </w:rPr>
+        <w:t>dès</w:t>
+      </w:r>
+      <w:r>
+        <w:rPr>
+          <w:rFonts w:cs="Times New Roman"/>
+        </w:rPr>
+        <w:t xml:space="preserve"> la détection d'un élément perturbateur.</w:t>
+      </w:r>
+      <w:r>
+        <w:rPr>
+          <w:rFonts w:cs="Times New Roman"/>
+        </w:rPr>
+        <w:t xml:space="preserve">  </w:t>
+      </w:r>
+      <w:r>
+        <w:rPr>
+          <w:rFonts w:cs="Times New Roman"/>
+        </w:rPr>
+        <w:t>C</w:t>
+      </w:r>
+      <w:r>
+        <w:rPr>
+          <w:rFonts w:cs="Times New Roman"/>
+        </w:rPr>
+        <w:t xml:space="preserve">ette approche </w:t>
+      </w:r>
+      <w:r>
+        <w:rPr>
+          <w:rFonts w:cs="Times New Roman"/>
+        </w:rPr>
+        <w:t xml:space="preserve">vise à </w:t>
+      </w:r>
+      <w:r>
+        <w:rPr>
+          <w:rFonts w:cs="Times New Roman"/>
+        </w:rPr>
+        <w:t xml:space="preserve">faciliter la vie des </w:t>
+      </w:r>
+      <w:r>
+        <w:rPr>
+          <w:rFonts w:cs="Times New Roman"/>
+        </w:rPr>
+        <w:t>éleveurs</w:t>
+      </w:r>
+      <w:r>
+        <w:rPr>
+          <w:rFonts w:cs="Times New Roman"/>
+        </w:rPr>
+        <w:t xml:space="preserve"> en</w:t>
+      </w:r>
+      <w:r>
+        <w:rPr>
+          <w:rFonts w:cs="Times New Roman"/>
+        </w:rPr>
+        <w:t xml:space="preserve"> offrant</w:t>
       </w:r>
       <w:r>
         <w:rPr>
@@ -684,67 +590,31 @@
         <w:rPr>
           <w:rFonts w:cs="Times New Roman"/>
         </w:rPr>
-        <w:t xml:space="preserve">Mon binôme, </w:t>
-      </w:r>
-      <w:r>
-        <w:rPr>
-          <w:rFonts w:cs="Times New Roman"/>
-        </w:rPr>
-        <w:t>Bradley Fourneau et moi-même, nous sommes altern</w:t>
-      </w:r>
-      <w:r>
-        <w:rPr>
-          <w:rFonts w:cs="Times New Roman"/>
-        </w:rPr>
-        <w:t>ativement chargés du</w:t>
-      </w:r>
-      <w:r>
-        <w:rPr>
-          <w:rFonts w:cs="Times New Roman"/>
-        </w:rPr>
-        <w:t xml:space="preserve"> développement des fonctionnalités </w:t>
-      </w:r>
-      <w:r>
-        <w:rPr>
-          <w:rFonts w:cs="Times New Roman"/>
-        </w:rPr>
-        <w:t xml:space="preserve">backend et frontend </w:t>
-      </w:r>
-      <w:r>
-        <w:rPr>
-          <w:rFonts w:cs="Times New Roman"/>
-        </w:rPr>
-        <w:t>dans le but</w:t>
-      </w:r>
-      <w:r>
-        <w:rPr>
-          <w:rFonts w:cs="Times New Roman"/>
-        </w:rPr>
-        <w:t xml:space="preserve"> d</w:t>
-      </w:r>
-      <w:r>
-        <w:rPr>
-          <w:rFonts w:cs="Times New Roman"/>
-        </w:rPr>
-        <w:t xml:space="preserve">’élargir </w:t>
-      </w:r>
-      <w:r>
-        <w:rPr>
-          <w:rFonts w:cs="Times New Roman"/>
-        </w:rPr>
-        <w:t xml:space="preserve">un maximum </w:t>
-      </w:r>
-      <w:r>
-        <w:rPr>
-          <w:rFonts w:cs="Times New Roman"/>
-        </w:rPr>
-        <w:t xml:space="preserve">l’éventail de nos </w:t>
-      </w:r>
-      <w:r>
-        <w:rPr>
-          <w:rFonts w:cs="Times New Roman"/>
-        </w:rPr>
-        <w:t>compétences.</w:t>
+        <w:t>une</w:t>
+      </w:r>
+      <w:r>
+        <w:rPr>
+          <w:rFonts w:cs="Times New Roman"/>
+        </w:rPr>
+        <w:t xml:space="preserve"> surveillance </w:t>
+      </w:r>
+      <w:r>
+        <w:rPr>
+          <w:rFonts w:cs="Times New Roman"/>
+        </w:rPr>
+        <w:t xml:space="preserve">plus efficace et moins </w:t>
+      </w:r>
+      <w:r>
+        <w:rPr>
+          <w:rFonts w:cs="Times New Roman"/>
+        </w:rPr>
+        <w:t xml:space="preserve">gourmande </w:t>
+      </w:r>
+      <w:r>
+        <w:rPr>
+          <w:rFonts w:cs="Times New Roman"/>
+        </w:rPr>
+        <w:t>en ressources humaines et financières.</w:t>
       </w:r>
     </w:p>
     <w:p>
@@ -758,7 +628,27 @@
         <w:rPr>
           <w:rFonts w:cs="Times New Roman"/>
         </w:rPr>
-        <w:t xml:space="preserve">Divers outils ont été utilisés </w:t>
+        <w:t>Pour le projet</w:t>
+      </w:r>
+      <w:r>
+        <w:rPr>
+          <w:rFonts w:cs="Times New Roman"/>
+          <w:i/>
+          <w:iCs/>
+        </w:rPr>
+        <w:t xml:space="preserve">, </w:t>
+      </w:r>
+      <w:r>
+        <w:rPr>
+          <w:rFonts w:cs="Times New Roman"/>
+        </w:rPr>
+        <w:t>la méthode Agile Scrum a été employée afin de rythmer nos phases de développement.  D</w:t>
+      </w:r>
+      <w:r>
+        <w:rPr>
+          <w:rFonts w:cs="Times New Roman"/>
+        </w:rPr>
+        <w:t xml:space="preserve">ivers outils ont été utilisés </w:t>
       </w:r>
       <w:r>
         <w:rPr>
@@ -810,7 +700,13 @@
         <w:rPr>
           <w:rFonts w:cs="Times New Roman"/>
         </w:rPr>
-        <w:t xml:space="preserve"> Lite pour arriver à nos fins.</w:t>
+        <w:t xml:space="preserve"> Lite</w:t>
+      </w:r>
+      <w:r>
+        <w:rPr>
+          <w:rFonts w:cs="Times New Roman"/>
+        </w:rPr>
+        <w:t>.</w:t>
       </w:r>
     </w:p>
     <w:p>
@@ -818,7 +714,19 @@
         <w:jc w:val="both"/>
       </w:pPr>
       <w:r>
-        <w:t xml:space="preserve">Au terme de notre stage, Bradley et moi </w:t>
+        <w:t xml:space="preserve">Au terme </w:t>
+      </w:r>
+      <w:r>
+        <w:t>du</w:t>
+      </w:r>
+      <w:r>
+        <w:t xml:space="preserve"> stage, </w:t>
+      </w:r>
+      <w:r>
+        <w:t>nous</w:t>
+      </w:r>
+      <w:r>
+        <w:t xml:space="preserve"> </w:t>
       </w:r>
       <w:r>
         <w:t>sommes parvenus</w:t>
@@ -863,7 +771,16 @@
         <w:t>intégrale</w:t>
       </w:r>
       <w:r>
-        <w:t xml:space="preserve">ment les employés. Un système d’alerte par </w:t>
+        <w:t xml:space="preserve">ment les </w:t>
+      </w:r>
+      <w:r>
+        <w:t>données des</w:t>
+      </w:r>
+      <w:r>
+        <w:t xml:space="preserve"> </w:t>
+      </w:r>
+      <w:r>
+        <w:t xml:space="preserve">employés. Un système d’alerte par </w:t>
       </w:r>
       <w:r>
         <w:t>e-</w:t>
@@ -884,16 +801,43 @@
         <w:t>créé</w:t>
       </w:r>
       <w:r>
-        <w:t>. À</w:t>
-      </w:r>
-      <w:r>
-        <w:t xml:space="preserve"> chaque alerte, tous les employés concernés recevront un </w:t>
+        <w:t xml:space="preserve"> : à</w:t>
+      </w:r>
+      <w:r>
+        <w:t xml:space="preserve"> chaque alerte, tous les employés concernés re</w:t>
+      </w:r>
+      <w:r>
+        <w:t>çoivent</w:t>
+      </w:r>
+      <w:r>
+        <w:t xml:space="preserve"> un </w:t>
       </w:r>
       <w:r>
         <w:t>e-</w:t>
       </w:r>
       <w:r>
-        <w:t xml:space="preserve">mail contenant les informations relatives à l’alerte, ils pourront ainsi </w:t>
+        <w:t>mail contenant les informations relatives à l’alerte</w:t>
+      </w:r>
+      <w:r>
+        <w:t>;</w:t>
+      </w:r>
+      <w:r>
+        <w:t xml:space="preserve"> ils </w:t>
+      </w:r>
+      <w:r>
+        <w:t>peuvent</w:t>
+      </w:r>
+      <w:r>
+        <w:t xml:space="preserve"> ainsi</w:t>
+      </w:r>
+      <w:r>
+        <w:t xml:space="preserve"> </w:t>
+      </w:r>
+      <w:r>
+        <w:t>décider de</w:t>
+      </w:r>
+      <w:r>
+        <w:t xml:space="preserve"> </w:t>
       </w:r>
       <w:r>
         <w:t xml:space="preserve">la </w:t>
@@ -907,24 +851,7 @@
       <w:r>
         <w:t xml:space="preserve"> </w:t>
       </w:r>
-      <w:r>
-        <w:t xml:space="preserve">Les alertes se font sur base des détections </w:t>
-      </w:r>
-      <w:r>
-        <w:t xml:space="preserve">effectuées </w:t>
-      </w:r>
-      <w:r>
-        <w:t xml:space="preserve">par les modèles </w:t>
-      </w:r>
-      <w:r>
-        <w:t>d</w:t>
-      </w:r>
-      <w:r>
-        <w:t>’intelligence artificielle</w:t>
-      </w:r>
-      <w:r>
-        <w:t xml:space="preserve"> que nous avons créés et entrainés.</w:t>
-      </w:r>
+      <w:bookmarkEnd w:id="0"/>
     </w:p>
     <w:sectPr>
       <w:headerReference w:type="default" r:id="rId6"/>
@@ -1794,6 +1721,76 @@
       <w:szCs w:val="16"/>
     </w:rPr>
   </w:style>
+  <w:style w:type="character" w:styleId="Marquedecommentaire">
+    <w:name w:val="annotation reference"/>
+    <w:basedOn w:val="Policepardfaut"/>
+    <w:uiPriority w:val="99"/>
+    <w:semiHidden/>
+    <w:unhideWhenUsed/>
+    <w:rsid w:val="00ED1CBB"/>
+    <w:rPr>
+      <w:sz w:val="16"/>
+      <w:szCs w:val="16"/>
+    </w:rPr>
+  </w:style>
+  <w:style w:type="paragraph" w:styleId="Commentaire">
+    <w:name w:val="annotation text"/>
+    <w:basedOn w:val="Normal"/>
+    <w:link w:val="CommentaireCar"/>
+    <w:uiPriority w:val="99"/>
+    <w:unhideWhenUsed/>
+    <w:rsid w:val="00ED1CBB"/>
+    <w:pPr>
+      <w:spacing w:line="240" w:lineRule="auto"/>
+    </w:pPr>
+    <w:rPr>
+      <w:sz w:val="20"/>
+      <w:szCs w:val="20"/>
+    </w:rPr>
+  </w:style>
+  <w:style w:type="character" w:customStyle="1" w:styleId="CommentaireCar">
+    <w:name w:val="Commentaire Car"/>
+    <w:basedOn w:val="Policepardfaut"/>
+    <w:link w:val="Commentaire"/>
+    <w:uiPriority w:val="99"/>
+    <w:rsid w:val="00ED1CBB"/>
+    <w:rPr>
+      <w:rFonts w:ascii="Times New Roman" w:hAnsi="Times New Roman"/>
+      <w:color w:val="000000" w:themeColor="text1"/>
+      <w:sz w:val="20"/>
+      <w:szCs w:val="20"/>
+    </w:rPr>
+  </w:style>
+  <w:style w:type="paragraph" w:styleId="Objetducommentaire">
+    <w:name w:val="annotation subject"/>
+    <w:basedOn w:val="Commentaire"/>
+    <w:next w:val="Commentaire"/>
+    <w:link w:val="ObjetducommentaireCar"/>
+    <w:uiPriority w:val="99"/>
+    <w:semiHidden/>
+    <w:unhideWhenUsed/>
+    <w:rsid w:val="00ED1CBB"/>
+    <w:rPr>
+      <w:b/>
+      <w:bCs/>
+    </w:rPr>
+  </w:style>
+  <w:style w:type="character" w:customStyle="1" w:styleId="ObjetducommentaireCar">
+    <w:name w:val="Objet du commentaire Car"/>
+    <w:basedOn w:val="CommentaireCar"/>
+    <w:link w:val="Objetducommentaire"/>
+    <w:uiPriority w:val="99"/>
+    <w:semiHidden/>
+    <w:rsid w:val="00ED1CBB"/>
+    <w:rPr>
+      <w:rFonts w:ascii="Times New Roman" w:hAnsi="Times New Roman"/>
+      <w:b/>
+      <w:bCs/>
+      <w:color w:val="000000" w:themeColor="text1"/>
+      <w:sz w:val="20"/>
+      <w:szCs w:val="20"/>
+    </w:rPr>
+  </w:style>
 </w:styles>
 </file>
 

--- a/HaniniSamiaRésuméTFE.docx
+++ b/HaniniSamiaRésuméTFE.docx
@@ -433,10 +433,28 @@
         </w:rPr>
       </w:pPr>
       <w:r>
-        <w:rPr>
-          <w:rFonts w:cs="Times New Roman"/>
-        </w:rPr>
-        <w:t>Comme il est de coutume au MIC, le projet a été développé en duo, chacun de</w:t>
+        <w:t>Suivant la pratique habituelle au MIC</w:t>
+      </w:r>
+      <w:r>
+        <w:t xml:space="preserve">, </w:t>
+      </w:r>
+      <w:r>
+        <w:rPr>
+          <w:rFonts w:cs="Times New Roman"/>
+        </w:rPr>
+        <w:t>le projet a été développé en duo</w:t>
+      </w:r>
+      <w:r>
+        <w:rPr>
+          <w:rFonts w:cs="Times New Roman"/>
+        </w:rPr>
+        <w:t>. C</w:t>
+      </w:r>
+      <w:r>
+        <w:rPr>
+          <w:rFonts w:cs="Times New Roman"/>
+        </w:rPr>
+        <w:t>hacun de</w:t>
       </w:r>
       <w:r>
         <w:rPr>
@@ -448,7 +466,19 @@
         <w:rPr>
           <w:rFonts w:cs="Times New Roman"/>
         </w:rPr>
-        <w:t xml:space="preserve"> se répartissant les diverses fonctionnalités frontend et backend de manière à élargir au maximum l'éventail de</w:t>
+        <w:t xml:space="preserve"> s</w:t>
+      </w:r>
+      <w:r>
+        <w:rPr>
+          <w:rFonts w:cs="Times New Roman"/>
+        </w:rPr>
+        <w:t>’est réparti</w:t>
+      </w:r>
+      <w:r>
+        <w:rPr>
+          <w:rFonts w:cs="Times New Roman"/>
+        </w:rPr>
+        <w:t xml:space="preserve"> les diverses fonctionnalités frontend et backend de manière à élargir au maximum l'éventail de</w:t>
       </w:r>
       <w:r>
         <w:rPr>
@@ -711,145 +741,383 @@
     </w:p>
     <w:p>
       <w:pPr>
+        <w:pStyle w:val="NormalWeb"/>
         <w:jc w:val="both"/>
+        <w:rPr>
+          <w:sz w:val="28"/>
+          <w:szCs w:val="28"/>
+        </w:rPr>
       </w:pPr>
       <w:r>
-        <w:t xml:space="preserve">Au terme </w:t>
-      </w:r>
-      <w:r>
-        <w:t>du</w:t>
-      </w:r>
-      <w:r>
-        <w:t xml:space="preserve"> stage, </w:t>
-      </w:r>
-      <w:r>
-        <w:t>nous</w:t>
-      </w:r>
-      <w:r>
+        <w:rPr>
+          <w:sz w:val="28"/>
+          <w:szCs w:val="28"/>
+        </w:rPr>
+        <w:t xml:space="preserve">En conclusion, cette </w:t>
+      </w:r>
+      <w:r>
+        <w:rPr>
+          <w:sz w:val="28"/>
+          <w:szCs w:val="28"/>
+        </w:rPr>
+        <w:t>expérience</w:t>
+      </w:r>
+      <w:r>
+        <w:rPr>
+          <w:sz w:val="28"/>
+          <w:szCs w:val="28"/>
+        </w:rPr>
+        <w:t xml:space="preserve"> a </w:t>
+      </w:r>
+      <w:r>
+        <w:rPr>
+          <w:sz w:val="28"/>
+          <w:szCs w:val="28"/>
+        </w:rPr>
+        <w:t>é</w:t>
+      </w:r>
+      <w:r>
+        <w:rPr>
+          <w:sz w:val="28"/>
+          <w:szCs w:val="28"/>
+        </w:rPr>
+        <w:t>té</w:t>
+      </w:r>
+      <w:r>
+        <w:rPr>
+          <w:sz w:val="28"/>
+          <w:szCs w:val="28"/>
+        </w:rPr>
+        <w:t xml:space="preserve"> exceptionnelle </w:t>
+      </w:r>
+      <w:r>
+        <w:rPr>
+          <w:sz w:val="28"/>
+          <w:szCs w:val="28"/>
+        </w:rPr>
+        <w:t>à mes yeux</w:t>
+      </w:r>
+      <w:r>
+        <w:rPr>
+          <w:sz w:val="28"/>
+          <w:szCs w:val="28"/>
+        </w:rPr>
+        <w:t xml:space="preserve">. J’ai </w:t>
+      </w:r>
+      <w:r>
+        <w:rPr>
+          <w:sz w:val="28"/>
+          <w:szCs w:val="28"/>
+        </w:rPr>
+        <w:t>développé</w:t>
+      </w:r>
+      <w:r>
+        <w:rPr>
+          <w:sz w:val="28"/>
+          <w:szCs w:val="28"/>
+        </w:rPr>
+        <w:t xml:space="preserve">́ de nombreuses </w:t>
+      </w:r>
+      <w:r>
+        <w:rPr>
+          <w:sz w:val="28"/>
+          <w:szCs w:val="28"/>
+        </w:rPr>
+        <w:t>compétences</w:t>
+      </w:r>
+      <w:r>
+        <w:rPr>
+          <w:sz w:val="28"/>
+          <w:szCs w:val="28"/>
+        </w:rPr>
+        <w:t xml:space="preserve"> et trouvé ma voie dans un domaine qui me passionne. </w:t>
+      </w:r>
+      <w:r>
+        <w:rPr>
+          <w:sz w:val="28"/>
+          <w:szCs w:val="28"/>
+        </w:rPr>
+        <w:t>N</w:t>
+      </w:r>
+      <w:r>
+        <w:rPr>
+          <w:sz w:val="28"/>
+          <w:szCs w:val="28"/>
+        </w:rPr>
+        <w:t>ous</w:t>
+      </w:r>
+      <w:r>
+        <w:rPr>
+          <w:sz w:val="28"/>
+          <w:szCs w:val="28"/>
+        </w:rPr>
         <w:t xml:space="preserve"> </w:t>
       </w:r>
       <w:r>
+        <w:rPr>
+          <w:sz w:val="28"/>
+          <w:szCs w:val="28"/>
+        </w:rPr>
         <w:t>sommes parvenus</w:t>
       </w:r>
       <w:r>
+        <w:rPr>
+          <w:sz w:val="28"/>
+          <w:szCs w:val="28"/>
+        </w:rPr>
         <w:t xml:space="preserve"> </w:t>
       </w:r>
       <w:r>
+        <w:rPr>
+          <w:sz w:val="28"/>
+          <w:szCs w:val="28"/>
+        </w:rPr>
         <w:t xml:space="preserve">à </w:t>
       </w:r>
       <w:r>
+        <w:rPr>
+          <w:sz w:val="28"/>
+          <w:szCs w:val="28"/>
+        </w:rPr>
         <w:t>élaborer</w:t>
       </w:r>
       <w:r>
+        <w:rPr>
+          <w:sz w:val="28"/>
+          <w:szCs w:val="28"/>
+        </w:rPr>
         <w:t xml:space="preserve"> un site web permettant de </w:t>
       </w:r>
       <w:r>
+        <w:rPr>
+          <w:sz w:val="28"/>
+          <w:szCs w:val="28"/>
+        </w:rPr>
         <w:t>visionner</w:t>
       </w:r>
       <w:r>
+        <w:rPr>
+          <w:sz w:val="28"/>
+          <w:szCs w:val="28"/>
+        </w:rPr>
         <w:t xml:space="preserve"> les flux de vidéos des caméras de surveillance en direct, de </w:t>
       </w:r>
       <w:r>
+        <w:rPr>
+          <w:sz w:val="28"/>
+          <w:szCs w:val="28"/>
+        </w:rPr>
         <w:t>parcourir</w:t>
       </w:r>
       <w:r>
+        <w:rPr>
+          <w:sz w:val="28"/>
+          <w:szCs w:val="28"/>
+        </w:rPr>
         <w:t xml:space="preserve"> l’historique des alertes</w:t>
       </w:r>
       <w:r>
+        <w:rPr>
+          <w:sz w:val="28"/>
+          <w:szCs w:val="28"/>
+        </w:rPr>
         <w:t xml:space="preserve"> ainsi que</w:t>
       </w:r>
       <w:r>
+        <w:rPr>
+          <w:sz w:val="28"/>
+          <w:szCs w:val="28"/>
+        </w:rPr>
         <w:t xml:space="preserve"> de </w:t>
       </w:r>
       <w:r>
+        <w:rPr>
+          <w:sz w:val="28"/>
+          <w:szCs w:val="28"/>
+        </w:rPr>
         <w:t>configurer</w:t>
       </w:r>
       <w:r>
+        <w:rPr>
+          <w:sz w:val="28"/>
+          <w:szCs w:val="28"/>
+        </w:rPr>
         <w:t xml:space="preserve"> </w:t>
       </w:r>
       <w:r>
+        <w:rPr>
+          <w:sz w:val="28"/>
+          <w:szCs w:val="28"/>
+        </w:rPr>
         <w:t>intégrale</w:t>
       </w:r>
       <w:r>
+        <w:rPr>
+          <w:sz w:val="28"/>
+          <w:szCs w:val="28"/>
+        </w:rPr>
         <w:t xml:space="preserve">ment les </w:t>
       </w:r>
       <w:r>
-        <w:t>données des</w:t>
-      </w:r>
-      <w:r>
+        <w:rPr>
+          <w:sz w:val="28"/>
+          <w:szCs w:val="28"/>
+        </w:rPr>
+        <w:t xml:space="preserve">données des </w:t>
+      </w:r>
+      <w:r>
+        <w:rPr>
+          <w:sz w:val="28"/>
+          <w:szCs w:val="28"/>
+        </w:rPr>
+        <w:t xml:space="preserve">employés. Un système d’alerte par </w:t>
+      </w:r>
+      <w:r>
+        <w:rPr>
+          <w:sz w:val="28"/>
+          <w:szCs w:val="28"/>
+        </w:rPr>
+        <w:t>e-</w:t>
+      </w:r>
+      <w:r>
+        <w:rPr>
+          <w:sz w:val="28"/>
+          <w:szCs w:val="28"/>
+        </w:rPr>
+        <w:t>mail a</w:t>
+      </w:r>
+      <w:r>
+        <w:rPr>
+          <w:sz w:val="28"/>
+          <w:szCs w:val="28"/>
+        </w:rPr>
+        <w:t xml:space="preserve"> parallèlement</w:t>
+      </w:r>
+      <w:r>
+        <w:rPr>
+          <w:sz w:val="28"/>
+          <w:szCs w:val="28"/>
+        </w:rPr>
         <w:t xml:space="preserve"> </w:t>
       </w:r>
       <w:r>
-        <w:t xml:space="preserve">employés. Un système d’alerte par </w:t>
-      </w:r>
-      <w:r>
+        <w:rPr>
+          <w:sz w:val="28"/>
+          <w:szCs w:val="28"/>
+        </w:rPr>
+        <w:t xml:space="preserve">été </w:t>
+      </w:r>
+      <w:r>
+        <w:rPr>
+          <w:sz w:val="28"/>
+          <w:szCs w:val="28"/>
+        </w:rPr>
+        <w:t>créé</w:t>
+      </w:r>
+      <w:r>
+        <w:rPr>
+          <w:sz w:val="28"/>
+          <w:szCs w:val="28"/>
+        </w:rPr>
+        <w:t xml:space="preserve"> : à</w:t>
+      </w:r>
+      <w:r>
+        <w:rPr>
+          <w:sz w:val="28"/>
+          <w:szCs w:val="28"/>
+        </w:rPr>
+        <w:t xml:space="preserve"> chaque alerte, tous les employés concernés re</w:t>
+      </w:r>
+      <w:r>
+        <w:rPr>
+          <w:sz w:val="28"/>
+          <w:szCs w:val="28"/>
+        </w:rPr>
+        <w:t>çoivent</w:t>
+      </w:r>
+      <w:r>
+        <w:rPr>
+          <w:sz w:val="28"/>
+          <w:szCs w:val="28"/>
+        </w:rPr>
+        <w:t xml:space="preserve"> un </w:t>
+      </w:r>
+      <w:r>
+        <w:rPr>
+          <w:sz w:val="28"/>
+          <w:szCs w:val="28"/>
+        </w:rPr>
         <w:t>e-</w:t>
       </w:r>
       <w:r>
-        <w:t>mail a</w:t>
-      </w:r>
-      <w:r>
-        <w:t xml:space="preserve"> parallèlement</w:t>
-      </w:r>
-      <w:r>
+        <w:rPr>
+          <w:sz w:val="28"/>
+          <w:szCs w:val="28"/>
+        </w:rPr>
+        <w:t>mail contenant les informations relatives à l’alerte</w:t>
+      </w:r>
+      <w:r>
+        <w:rPr>
+          <w:sz w:val="28"/>
+          <w:szCs w:val="28"/>
+        </w:rPr>
+        <w:t>;</w:t>
+      </w:r>
+      <w:r>
+        <w:rPr>
+          <w:sz w:val="28"/>
+          <w:szCs w:val="28"/>
+        </w:rPr>
+        <w:t xml:space="preserve"> ils </w:t>
+      </w:r>
+      <w:r>
+        <w:rPr>
+          <w:sz w:val="28"/>
+          <w:szCs w:val="28"/>
+        </w:rPr>
+        <w:t>peuvent</w:t>
+      </w:r>
+      <w:r>
+        <w:rPr>
+          <w:sz w:val="28"/>
+          <w:szCs w:val="28"/>
+        </w:rPr>
+        <w:t xml:space="preserve"> ainsi</w:t>
+      </w:r>
+      <w:r>
+        <w:rPr>
+          <w:sz w:val="28"/>
+          <w:szCs w:val="28"/>
+        </w:rPr>
+        <w:t xml:space="preserve"> décider de</w:t>
+      </w:r>
+      <w:r>
+        <w:rPr>
+          <w:sz w:val="28"/>
+          <w:szCs w:val="28"/>
+        </w:rPr>
         <w:t xml:space="preserve"> </w:t>
       </w:r>
       <w:r>
-        <w:t xml:space="preserve">été </w:t>
-      </w:r>
-      <w:r>
-        <w:t>créé</w:t>
-      </w:r>
-      <w:r>
-        <w:t xml:space="preserve"> : à</w:t>
-      </w:r>
-      <w:r>
-        <w:t xml:space="preserve"> chaque alerte, tous les employés concernés re</w:t>
-      </w:r>
-      <w:r>
-        <w:t>çoivent</w:t>
-      </w:r>
-      <w:r>
-        <w:t xml:space="preserve"> un </w:t>
-      </w:r>
-      <w:r>
-        <w:t>e-</w:t>
-      </w:r>
-      <w:r>
-        <w:t>mail contenant les informations relatives à l’alerte</w:t>
-      </w:r>
-      <w:r>
-        <w:t>;</w:t>
-      </w:r>
-      <w:r>
-        <w:t xml:space="preserve"> ils </w:t>
-      </w:r>
-      <w:r>
-        <w:t>peuvent</w:t>
-      </w:r>
-      <w:r>
-        <w:t xml:space="preserve"> ainsi</w:t>
-      </w:r>
-      <w:r>
-        <w:t xml:space="preserve"> </w:t>
-      </w:r>
-      <w:r>
-        <w:t>décider de</w:t>
-      </w:r>
-      <w:r>
-        <w:t xml:space="preserve"> </w:t>
-      </w:r>
-      <w:r>
+        <w:rPr>
+          <w:sz w:val="28"/>
+          <w:szCs w:val="28"/>
+        </w:rPr>
         <w:t xml:space="preserve">la </w:t>
       </w:r>
       <w:r>
+        <w:rPr>
+          <w:sz w:val="28"/>
+          <w:szCs w:val="28"/>
+        </w:rPr>
         <w:t xml:space="preserve">prendre en charge </w:t>
       </w:r>
       <w:r>
+        <w:rPr>
+          <w:sz w:val="28"/>
+          <w:szCs w:val="28"/>
+        </w:rPr>
         <w:t>ou non.</w:t>
-      </w:r>
-      <w:r>
-        <w:t xml:space="preserve"> </w:t>
       </w:r>
       <w:bookmarkEnd w:id="0"/>
     </w:p>
@@ -1791,6 +2059,23 @@
       <w:szCs w:val="20"/>
     </w:rPr>
   </w:style>
+  <w:style w:type="paragraph" w:styleId="NormalWeb">
+    <w:name w:val="Normal (Web)"/>
+    <w:basedOn w:val="Normal"/>
+    <w:uiPriority w:val="99"/>
+    <w:unhideWhenUsed/>
+    <w:rsid w:val="005F6961"/>
+    <w:pPr>
+      <w:spacing w:before="100" w:beforeAutospacing="1" w:after="100" w:afterAutospacing="1" w:line="240" w:lineRule="auto"/>
+    </w:pPr>
+    <w:rPr>
+      <w:rFonts w:eastAsia="Times New Roman" w:cs="Times New Roman"/>
+      <w:color w:val="auto"/>
+      <w:sz w:val="24"/>
+      <w:szCs w:val="24"/>
+      <w:lang w:eastAsia="fr-FR"/>
+    </w:rPr>
+  </w:style>
 </w:styles>
 </file>
 

--- a/HaniniSamiaRésuméTFE.docx
+++ b/HaniniSamiaRésuméTFE.docx
@@ -742,6 +742,7 @@
     <w:p>
       <w:pPr>
         <w:pStyle w:val="NormalWeb"/>
+        <w:spacing w:line="276" w:lineRule="auto"/>
         <w:jc w:val="both"/>
         <w:rPr>
           <w:sz w:val="28"/>

--- a/HaniniSamiaRésuméTFE.docx
+++ b/HaniniSamiaRésuméTFE.docx
@@ -42,7 +42,6 @@
           <w:u w:val="single"/>
         </w:rPr>
       </w:pPr>
-      <w:proofErr w:type="spellStart"/>
       <w:r>
         <w:rPr>
           <w:b/>
@@ -51,9 +50,8 @@
           <w:iCs/>
           <w:u w:val="single"/>
         </w:rPr>
-        <w:t>CoucouAI</w:t>
-      </w:r>
-      <w:proofErr w:type="spellEnd"/>
+        <w:t xml:space="preserve">CoucouAI : </w:t>
+      </w:r>
       <w:r>
         <w:rPr>
           <w:b/>
@@ -62,7 +60,7 @@
           <w:iCs/>
           <w:u w:val="single"/>
         </w:rPr>
-        <w:t xml:space="preserve"> : </w:t>
+        <w:t xml:space="preserve">La </w:t>
       </w:r>
       <w:r>
         <w:rPr>
@@ -72,7 +70,7 @@
           <w:iCs/>
           <w:u w:val="single"/>
         </w:rPr>
-        <w:t xml:space="preserve">La </w:t>
+        <w:t xml:space="preserve">surveillance </w:t>
       </w:r>
       <w:r>
         <w:rPr>
@@ -82,7 +80,7 @@
           <w:iCs/>
           <w:u w:val="single"/>
         </w:rPr>
-        <w:t xml:space="preserve">surveillance </w:t>
+        <w:t>intelligente</w:t>
       </w:r>
       <w:r>
         <w:rPr>
@@ -92,7 +90,7 @@
           <w:iCs/>
           <w:u w:val="single"/>
         </w:rPr>
-        <w:t>intelligente</w:t>
+        <w:t xml:space="preserve"> pour </w:t>
       </w:r>
       <w:r>
         <w:rPr>
@@ -102,7 +100,7 @@
           <w:iCs/>
           <w:u w:val="single"/>
         </w:rPr>
-        <w:t xml:space="preserve"> pour </w:t>
+        <w:t>soutenir</w:t>
       </w:r>
       <w:r>
         <w:rPr>
@@ -112,7 +110,7 @@
           <w:iCs/>
           <w:u w:val="single"/>
         </w:rPr>
-        <w:t>soutenir</w:t>
+        <w:t xml:space="preserve"> les </w:t>
       </w:r>
       <w:r>
         <w:rPr>
@@ -122,7 +120,7 @@
           <w:iCs/>
           <w:u w:val="single"/>
         </w:rPr>
-        <w:t xml:space="preserve"> les </w:t>
+        <w:t>éleveurs</w:t>
       </w:r>
       <w:r>
         <w:rPr>
@@ -132,7 +130,7 @@
           <w:iCs/>
           <w:u w:val="single"/>
         </w:rPr>
-        <w:t>éleveurs</w:t>
+        <w:t xml:space="preserve"> dans </w:t>
       </w:r>
       <w:r>
         <w:rPr>
@@ -142,7 +140,7 @@
           <w:iCs/>
           <w:u w:val="single"/>
         </w:rPr>
-        <w:t xml:space="preserve"> dans </w:t>
+        <w:t xml:space="preserve">la </w:t>
       </w:r>
       <w:r>
         <w:rPr>
@@ -152,7 +150,7 @@
           <w:iCs/>
           <w:u w:val="single"/>
         </w:rPr>
-        <w:t xml:space="preserve">la </w:t>
+        <w:t>pr</w:t>
       </w:r>
       <w:r>
         <w:rPr>
@@ -162,7 +160,7 @@
           <w:iCs/>
           <w:u w:val="single"/>
         </w:rPr>
-        <w:t>pr</w:t>
+        <w:t>éservatio</w:t>
       </w:r>
       <w:r>
         <w:rPr>
@@ -172,7 +170,7 @@
           <w:iCs/>
           <w:u w:val="single"/>
         </w:rPr>
-        <w:t>éservatio</w:t>
+        <w:t xml:space="preserve">n </w:t>
       </w:r>
       <w:r>
         <w:rPr>
@@ -182,7 +180,7 @@
           <w:iCs/>
           <w:u w:val="single"/>
         </w:rPr>
-        <w:t xml:space="preserve">n </w:t>
+        <w:t>d</w:t>
       </w:r>
       <w:r>
         <w:rPr>
@@ -192,7 +190,7 @@
           <w:iCs/>
           <w:u w:val="single"/>
         </w:rPr>
-        <w:t>d</w:t>
+        <w:t>e</w:t>
       </w:r>
       <w:r>
         <w:rPr>
@@ -202,7 +200,7 @@
           <w:iCs/>
           <w:u w:val="single"/>
         </w:rPr>
-        <w:t>e</w:t>
+        <w:t xml:space="preserve">s </w:t>
       </w:r>
       <w:r>
         <w:rPr>
@@ -212,7 +210,7 @@
           <w:iCs/>
           <w:u w:val="single"/>
         </w:rPr>
-        <w:t xml:space="preserve">s </w:t>
+        <w:t xml:space="preserve">espèces </w:t>
       </w:r>
       <w:r>
         <w:rPr>
@@ -222,7 +220,7 @@
           <w:iCs/>
           <w:u w:val="single"/>
         </w:rPr>
-        <w:t xml:space="preserve">espèces </w:t>
+        <w:t>menacé</w:t>
       </w:r>
       <w:r>
         <w:rPr>
@@ -232,7 +230,7 @@
           <w:iCs/>
           <w:u w:val="single"/>
         </w:rPr>
-        <w:t>menacé</w:t>
+        <w:t>e</w:t>
       </w:r>
       <w:r>
         <w:rPr>
@@ -242,16 +240,6 @@
           <w:iCs/>
           <w:u w:val="single"/>
         </w:rPr>
-        <w:t>e</w:t>
-      </w:r>
-      <w:r>
-        <w:rPr>
-          <w:b/>
-          <w:bCs/>
-          <w:i/>
-          <w:iCs/>
-          <w:u w:val="single"/>
-        </w:rPr>
         <w:t>s</w:t>
       </w:r>
     </w:p>
@@ -266,49 +254,7 @@
         <w:rPr>
           <w:rFonts w:cs="Times New Roman"/>
         </w:rPr>
-        <w:t xml:space="preserve">J’ai eu l’opportunité d’effectuer mon stage au </w:t>
-      </w:r>
-      <w:proofErr w:type="spellStart"/>
-      <w:r>
-        <w:rPr>
-          <w:rFonts w:cs="Times New Roman"/>
-        </w:rPr>
-        <w:t>Meet</w:t>
-      </w:r>
-      <w:proofErr w:type="spellEnd"/>
-      <w:r>
-        <w:rPr>
-          <w:rFonts w:cs="Times New Roman"/>
-        </w:rPr>
-        <w:t xml:space="preserve"> </w:t>
-      </w:r>
-      <w:proofErr w:type="spellStart"/>
-      <w:r>
-        <w:rPr>
-          <w:rFonts w:cs="Times New Roman"/>
-        </w:rPr>
-        <w:t>Innovate</w:t>
-      </w:r>
-      <w:proofErr w:type="spellEnd"/>
-      <w:r>
-        <w:rPr>
-          <w:rFonts w:cs="Times New Roman"/>
-        </w:rPr>
-        <w:t xml:space="preserve"> </w:t>
-      </w:r>
-      <w:proofErr w:type="spellStart"/>
-      <w:r>
-        <w:rPr>
-          <w:rFonts w:cs="Times New Roman"/>
-        </w:rPr>
-        <w:t>Create</w:t>
-      </w:r>
-      <w:proofErr w:type="spellEnd"/>
-      <w:r>
-        <w:rPr>
-          <w:rFonts w:cs="Times New Roman"/>
-        </w:rPr>
-        <w:t xml:space="preserve"> </w:t>
+        <w:t xml:space="preserve">J’ai eu l’opportunité d’effectuer mon stage au Meet Innovate Create </w:t>
       </w:r>
       <w:r>
         <w:rPr>
@@ -433,7 +379,10 @@
         </w:rPr>
       </w:pPr>
       <w:r>
-        <w:t>Suivant la pratique habituelle au MIC</w:t>
+        <w:t xml:space="preserve">Suivant la pratique habituelle </w:t>
+      </w:r>
+      <w:r>
+        <w:t>au MIC</w:t>
       </w:r>
       <w:r>
         <w:t xml:space="preserve">, </w:t>
@@ -510,21 +459,7 @@
         <w:rPr>
           <w:rFonts w:cs="Times New Roman"/>
         </w:rPr>
-        <w:t xml:space="preserve">Le projet </w:t>
-      </w:r>
-      <w:proofErr w:type="spellStart"/>
-      <w:r>
-        <w:rPr>
-          <w:rFonts w:cs="Times New Roman"/>
-        </w:rPr>
-        <w:t>CoucouAI</w:t>
-      </w:r>
-      <w:proofErr w:type="spellEnd"/>
-      <w:r>
-        <w:rPr>
-          <w:rFonts w:cs="Times New Roman"/>
-        </w:rPr>
-        <w:t xml:space="preserve"> </w:t>
+        <w:t xml:space="preserve">Le projet CoucouAI </w:t>
       </w:r>
       <w:r>
         <w:rPr>
@@ -672,7 +607,19 @@
         <w:rPr>
           <w:rFonts w:cs="Times New Roman"/>
         </w:rPr>
-        <w:t>la méthode Agile Scrum a été employée afin de rythmer nos phases de développement.  D</w:t>
+        <w:t>la méthode Agile Scrum a été employée afin de rythmer nos phases de développement.</w:t>
+      </w:r>
+      <w:r>
+        <w:rPr>
+          <w:rFonts w:cs="Times New Roman"/>
+        </w:rPr>
+        <w:t xml:space="preserve"> </w:t>
+      </w:r>
+      <w:r>
+        <w:rPr>
+          <w:rFonts w:cs="Times New Roman"/>
+        </w:rPr>
+        <w:t>D</w:t>
       </w:r>
       <w:r>
         <w:rPr>
@@ -702,35 +649,7 @@
         <w:rPr>
           <w:rFonts w:cs="Times New Roman"/>
         </w:rPr>
-        <w:t xml:space="preserve">, </w:t>
-      </w:r>
-      <w:proofErr w:type="spellStart"/>
-      <w:r>
-        <w:rPr>
-          <w:rFonts w:cs="Times New Roman"/>
-        </w:rPr>
-        <w:t>TypeScript</w:t>
-      </w:r>
-      <w:proofErr w:type="spellEnd"/>
-      <w:r>
-        <w:rPr>
-          <w:rFonts w:cs="Times New Roman"/>
-        </w:rPr>
-        <w:t xml:space="preserve">, les services Azure ou encore </w:t>
-      </w:r>
-      <w:proofErr w:type="spellStart"/>
-      <w:r>
-        <w:rPr>
-          <w:rFonts w:cs="Times New Roman"/>
-        </w:rPr>
-        <w:t>TensorFlow</w:t>
-      </w:r>
-      <w:proofErr w:type="spellEnd"/>
-      <w:r>
-        <w:rPr>
-          <w:rFonts w:cs="Times New Roman"/>
-        </w:rPr>
-        <w:t xml:space="preserve"> Lite</w:t>
+        <w:t>, TypeScript, les services Azure ou encore TensorFlow Lite</w:t>
       </w:r>
       <w:r>
         <w:rPr>
@@ -754,21 +673,7 @@
           <w:sz w:val="28"/>
           <w:szCs w:val="28"/>
         </w:rPr>
-        <w:t xml:space="preserve">En conclusion, cette </w:t>
-      </w:r>
-      <w:r>
-        <w:rPr>
-          <w:sz w:val="28"/>
-          <w:szCs w:val="28"/>
-        </w:rPr>
-        <w:t>expérience</w:t>
-      </w:r>
-      <w:r>
-        <w:rPr>
-          <w:sz w:val="28"/>
-          <w:szCs w:val="28"/>
-        </w:rPr>
-        <w:t xml:space="preserve"> a </w:t>
+        <w:t xml:space="preserve">En conclusion, cette expérience a </w:t>
       </w:r>
       <w:r>
         <w:rPr>
@@ -782,14 +687,7 @@
           <w:sz w:val="28"/>
           <w:szCs w:val="28"/>
         </w:rPr>
-        <w:t>té</w:t>
-      </w:r>
-      <w:r>
-        <w:rPr>
-          <w:sz w:val="28"/>
-          <w:szCs w:val="28"/>
-        </w:rPr>
-        <w:t xml:space="preserve"> exceptionnelle </w:t>
+        <w:t xml:space="preserve">té exceptionnelle </w:t>
       </w:r>
       <w:r>
         <w:rPr>
@@ -803,49 +701,14 @@
           <w:sz w:val="28"/>
           <w:szCs w:val="28"/>
         </w:rPr>
-        <w:t xml:space="preserve">. J’ai </w:t>
-      </w:r>
-      <w:r>
-        <w:rPr>
-          <w:sz w:val="28"/>
-          <w:szCs w:val="28"/>
-        </w:rPr>
-        <w:t>développé</w:t>
-      </w:r>
-      <w:r>
-        <w:rPr>
-          <w:sz w:val="28"/>
-          <w:szCs w:val="28"/>
-        </w:rPr>
-        <w:t xml:space="preserve">́ de nombreuses </w:t>
-      </w:r>
-      <w:r>
-        <w:rPr>
-          <w:sz w:val="28"/>
-          <w:szCs w:val="28"/>
-        </w:rPr>
-        <w:t>compétences</w:t>
-      </w:r>
-      <w:r>
-        <w:rPr>
-          <w:sz w:val="28"/>
-          <w:szCs w:val="28"/>
-        </w:rPr>
-        <w:t xml:space="preserve"> et trouvé ma voie dans un domaine qui me passionne. </w:t>
-      </w:r>
-      <w:r>
-        <w:rPr>
-          <w:sz w:val="28"/>
-          <w:szCs w:val="28"/>
-        </w:rPr>
-        <w:t>N</w:t>
-      </w:r>
-      <w:r>
-        <w:rPr>
-          <w:sz w:val="28"/>
-          <w:szCs w:val="28"/>
-        </w:rPr>
-        <w:t>ous</w:t>
+        <w:t xml:space="preserve">. J’ai développé de nombreuses compétences et trouvé ma voie dans un domaine qui me passionne. </w:t>
+      </w:r>
+      <w:r>
+        <w:rPr>
+          <w:sz w:val="28"/>
+          <w:szCs w:val="28"/>
+        </w:rPr>
+        <w:t>Au terme du stage, nous</w:t>
       </w:r>
       <w:r>
         <w:rPr>
@@ -1207,19 +1070,11 @@
       </w:rPr>
       <w:t xml:space="preserve"> : </w:t>
     </w:r>
-    <w:proofErr w:type="spellStart"/>
     <w:r>
       <w:rPr>
         <w:sz w:val="22"/>
       </w:rPr>
-      <w:t>Hanini</w:t>
-    </w:r>
-    <w:proofErr w:type="spellEnd"/>
-    <w:r>
-      <w:rPr>
-        <w:sz w:val="22"/>
-      </w:rPr>
-      <w:t xml:space="preserve"> Samia</w:t>
+      <w:t>Hanini Samia</w:t>
     </w:r>
   </w:p>
   <w:p>
